--- a/Dokumentacija i dijagrami/SlucajeviKoriscenja.docx
+++ b/Dokumentacija i dijagrami/SlucajeviKoriscenja.docx
@@ -350,7 +350,7 @@
               <w:widowControl w:val="0"/>
               <w:numPr>
                 <w:ilvl w:val="0"/>
-                <w:numId w:val="28"/>
+                <w:numId w:val="29"/>
               </w:numPr>
               <w:pBdr>
                 <w:top w:space="0" w:sz="0" w:val="nil"/>
@@ -382,7 +382,7 @@
               <w:widowControl w:val="0"/>
               <w:numPr>
                 <w:ilvl w:val="0"/>
-                <w:numId w:val="28"/>
+                <w:numId w:val="29"/>
               </w:numPr>
               <w:pBdr>
                 <w:top w:space="0" w:sz="0" w:val="nil"/>
@@ -414,7 +414,7 @@
               <w:widowControl w:val="0"/>
               <w:numPr>
                 <w:ilvl w:val="0"/>
-                <w:numId w:val="28"/>
+                <w:numId w:val="29"/>
               </w:numPr>
               <w:pBdr>
                 <w:top w:space="0" w:sz="0" w:val="nil"/>
@@ -446,7 +446,7 @@
               <w:widowControl w:val="0"/>
               <w:numPr>
                 <w:ilvl w:val="0"/>
-                <w:numId w:val="28"/>
+                <w:numId w:val="29"/>
               </w:numPr>
               <w:pBdr>
                 <w:top w:space="0" w:sz="0" w:val="nil"/>
@@ -1224,7 +1224,7 @@
               <w:widowControl w:val="0"/>
               <w:numPr>
                 <w:ilvl w:val="0"/>
-                <w:numId w:val="25"/>
+                <w:numId w:val="24"/>
               </w:numPr>
               <w:spacing w:line="240" w:lineRule="auto"/>
               <w:ind w:left="720" w:hanging="360"/>
@@ -1244,7 +1244,7 @@
               <w:widowControl w:val="0"/>
               <w:numPr>
                 <w:ilvl w:val="0"/>
-                <w:numId w:val="25"/>
+                <w:numId w:val="24"/>
               </w:numPr>
               <w:spacing w:line="240" w:lineRule="auto"/>
               <w:ind w:left="720" w:hanging="360"/>
@@ -1264,7 +1264,7 @@
               <w:widowControl w:val="0"/>
               <w:numPr>
                 <w:ilvl w:val="0"/>
-                <w:numId w:val="25"/>
+                <w:numId w:val="24"/>
               </w:numPr>
               <w:spacing w:line="240" w:lineRule="auto"/>
               <w:ind w:left="720" w:hanging="360"/>
@@ -1284,7 +1284,7 @@
               <w:widowControl w:val="0"/>
               <w:numPr>
                 <w:ilvl w:val="0"/>
-                <w:numId w:val="25"/>
+                <w:numId w:val="24"/>
               </w:numPr>
               <w:spacing w:line="240" w:lineRule="auto"/>
               <w:ind w:left="720" w:hanging="360"/>
@@ -1304,7 +1304,7 @@
               <w:widowControl w:val="0"/>
               <w:numPr>
                 <w:ilvl w:val="0"/>
-                <w:numId w:val="25"/>
+                <w:numId w:val="24"/>
               </w:numPr>
               <w:spacing w:line="240" w:lineRule="auto"/>
               <w:ind w:left="720" w:hanging="360"/>
@@ -1577,7 +1577,7 @@
               <w:widowControl w:val="0"/>
               <w:numPr>
                 <w:ilvl w:val="0"/>
-                <w:numId w:val="19"/>
+                <w:numId w:val="18"/>
               </w:numPr>
               <w:spacing w:line="240" w:lineRule="auto"/>
               <w:ind w:left="720" w:hanging="360"/>
@@ -1597,7 +1597,7 @@
               <w:widowControl w:val="0"/>
               <w:numPr>
                 <w:ilvl w:val="0"/>
-                <w:numId w:val="19"/>
+                <w:numId w:val="18"/>
               </w:numPr>
               <w:spacing w:line="240" w:lineRule="auto"/>
               <w:ind w:left="720" w:hanging="360"/>
@@ -1617,7 +1617,7 @@
               <w:widowControl w:val="0"/>
               <w:numPr>
                 <w:ilvl w:val="0"/>
-                <w:numId w:val="19"/>
+                <w:numId w:val="18"/>
               </w:numPr>
               <w:spacing w:line="240" w:lineRule="auto"/>
               <w:ind w:left="720" w:hanging="360"/>
@@ -1637,7 +1637,7 @@
               <w:widowControl w:val="0"/>
               <w:numPr>
                 <w:ilvl w:val="0"/>
-                <w:numId w:val="19"/>
+                <w:numId w:val="18"/>
               </w:numPr>
               <w:spacing w:line="240" w:lineRule="auto"/>
               <w:ind w:left="720" w:hanging="360"/>
@@ -1922,7 +1922,7 @@
               <w:widowControl w:val="0"/>
               <w:numPr>
                 <w:ilvl w:val="0"/>
-                <w:numId w:val="30"/>
+                <w:numId w:val="31"/>
               </w:numPr>
               <w:spacing w:line="240" w:lineRule="auto"/>
               <w:ind w:left="720" w:hanging="360"/>
@@ -1942,7 +1942,7 @@
               <w:widowControl w:val="0"/>
               <w:numPr>
                 <w:ilvl w:val="0"/>
-                <w:numId w:val="30"/>
+                <w:numId w:val="31"/>
               </w:numPr>
               <w:spacing w:line="240" w:lineRule="auto"/>
               <w:ind w:left="720" w:hanging="360"/>
@@ -1962,7 +1962,7 @@
               <w:widowControl w:val="0"/>
               <w:numPr>
                 <w:ilvl w:val="0"/>
-                <w:numId w:val="30"/>
+                <w:numId w:val="31"/>
               </w:numPr>
               <w:spacing w:line="240" w:lineRule="auto"/>
               <w:ind w:left="720" w:hanging="360"/>
@@ -1982,7 +1982,7 @@
               <w:widowControl w:val="0"/>
               <w:numPr>
                 <w:ilvl w:val="0"/>
-                <w:numId w:val="30"/>
+                <w:numId w:val="31"/>
               </w:numPr>
               <w:spacing w:line="240" w:lineRule="auto"/>
               <w:ind w:left="720" w:hanging="360"/>
@@ -2002,7 +2002,7 @@
               <w:widowControl w:val="0"/>
               <w:numPr>
                 <w:ilvl w:val="0"/>
-                <w:numId w:val="30"/>
+                <w:numId w:val="31"/>
               </w:numPr>
               <w:spacing w:line="240" w:lineRule="auto"/>
               <w:ind w:left="720" w:hanging="360"/>
@@ -2274,7 +2274,7 @@
               <w:widowControl w:val="0"/>
               <w:numPr>
                 <w:ilvl w:val="0"/>
-                <w:numId w:val="24"/>
+                <w:numId w:val="23"/>
               </w:numPr>
               <w:spacing w:line="240" w:lineRule="auto"/>
               <w:ind w:left="720" w:hanging="360"/>
@@ -2294,7 +2294,7 @@
               <w:widowControl w:val="0"/>
               <w:numPr>
                 <w:ilvl w:val="0"/>
-                <w:numId w:val="24"/>
+                <w:numId w:val="23"/>
               </w:numPr>
               <w:spacing w:line="240" w:lineRule="auto"/>
               <w:ind w:left="720" w:hanging="360"/>
@@ -2314,7 +2314,7 @@
               <w:widowControl w:val="0"/>
               <w:numPr>
                 <w:ilvl w:val="0"/>
-                <w:numId w:val="24"/>
+                <w:numId w:val="23"/>
               </w:numPr>
               <w:spacing w:line="240" w:lineRule="auto"/>
               <w:ind w:left="720" w:hanging="360"/>
@@ -2334,7 +2334,7 @@
               <w:widowControl w:val="0"/>
               <w:numPr>
                 <w:ilvl w:val="0"/>
-                <w:numId w:val="24"/>
+                <w:numId w:val="23"/>
               </w:numPr>
               <w:spacing w:line="240" w:lineRule="auto"/>
               <w:ind w:left="720" w:hanging="360"/>
@@ -2707,7 +2707,7 @@
               <w:widowControl w:val="0"/>
               <w:numPr>
                 <w:ilvl w:val="0"/>
-                <w:numId w:val="21"/>
+                <w:numId w:val="20"/>
               </w:numPr>
               <w:spacing w:line="240" w:lineRule="auto"/>
               <w:ind w:left="720" w:hanging="360"/>
@@ -2727,7 +2727,7 @@
               <w:widowControl w:val="0"/>
               <w:numPr>
                 <w:ilvl w:val="0"/>
-                <w:numId w:val="21"/>
+                <w:numId w:val="20"/>
               </w:numPr>
               <w:spacing w:line="240" w:lineRule="auto"/>
               <w:ind w:left="720" w:hanging="360"/>
@@ -2747,7 +2747,7 @@
               <w:widowControl w:val="0"/>
               <w:numPr>
                 <w:ilvl w:val="0"/>
-                <w:numId w:val="21"/>
+                <w:numId w:val="20"/>
               </w:numPr>
               <w:spacing w:line="240" w:lineRule="auto"/>
               <w:ind w:left="720" w:hanging="360"/>
@@ -2767,7 +2767,7 @@
               <w:widowControl w:val="0"/>
               <w:numPr>
                 <w:ilvl w:val="0"/>
-                <w:numId w:val="21"/>
+                <w:numId w:val="20"/>
               </w:numPr>
               <w:spacing w:line="240" w:lineRule="auto"/>
               <w:ind w:left="720" w:hanging="360"/>
@@ -3807,7 +3807,7 @@
               <w:widowControl w:val="0"/>
               <w:numPr>
                 <w:ilvl w:val="0"/>
-                <w:numId w:val="25"/>
+                <w:numId w:val="24"/>
               </w:numPr>
               <w:spacing w:line="240" w:lineRule="auto"/>
               <w:ind w:left="720" w:hanging="360"/>
@@ -3824,7 +3824,7 @@
               <w:widowControl w:val="0"/>
               <w:numPr>
                 <w:ilvl w:val="0"/>
-                <w:numId w:val="25"/>
+                <w:numId w:val="24"/>
               </w:numPr>
               <w:spacing w:line="240" w:lineRule="auto"/>
               <w:ind w:left="720" w:hanging="360"/>
@@ -3841,7 +3841,7 @@
               <w:widowControl w:val="0"/>
               <w:numPr>
                 <w:ilvl w:val="0"/>
-                <w:numId w:val="25"/>
+                <w:numId w:val="24"/>
               </w:numPr>
               <w:spacing w:line="240" w:lineRule="auto"/>
               <w:ind w:left="720" w:hanging="360"/>
@@ -4123,7 +4123,7 @@
               <w:widowControl w:val="0"/>
               <w:numPr>
                 <w:ilvl w:val="0"/>
-                <w:numId w:val="27"/>
+                <w:numId w:val="28"/>
               </w:numPr>
               <w:spacing w:line="240" w:lineRule="auto"/>
               <w:ind w:left="720" w:hanging="360"/>
@@ -4143,7 +4143,7 @@
               <w:widowControl w:val="0"/>
               <w:numPr>
                 <w:ilvl w:val="0"/>
-                <w:numId w:val="27"/>
+                <w:numId w:val="28"/>
               </w:numPr>
               <w:spacing w:line="240" w:lineRule="auto"/>
               <w:ind w:left="720" w:hanging="360"/>
@@ -4163,7 +4163,7 @@
               <w:widowControl w:val="0"/>
               <w:numPr>
                 <w:ilvl w:val="0"/>
-                <w:numId w:val="27"/>
+                <w:numId w:val="28"/>
               </w:numPr>
               <w:spacing w:line="240" w:lineRule="auto"/>
               <w:ind w:left="720" w:hanging="360"/>
@@ -4183,7 +4183,7 @@
               <w:widowControl w:val="0"/>
               <w:numPr>
                 <w:ilvl w:val="0"/>
-                <w:numId w:val="27"/>
+                <w:numId w:val="28"/>
               </w:numPr>
               <w:spacing w:line="240" w:lineRule="auto"/>
               <w:ind w:left="720" w:hanging="360"/>
@@ -4203,7 +4203,7 @@
               <w:widowControl w:val="0"/>
               <w:numPr>
                 <w:ilvl w:val="0"/>
-                <w:numId w:val="27"/>
+                <w:numId w:val="28"/>
               </w:numPr>
               <w:spacing w:line="240" w:lineRule="auto"/>
               <w:ind w:left="720" w:hanging="360"/>
@@ -4223,7 +4223,7 @@
               <w:widowControl w:val="0"/>
               <w:numPr>
                 <w:ilvl w:val="0"/>
-                <w:numId w:val="27"/>
+                <w:numId w:val="28"/>
               </w:numPr>
               <w:spacing w:line="240" w:lineRule="auto"/>
               <w:ind w:left="720" w:hanging="360"/>
@@ -4586,7 +4586,7 @@
               <w:widowControl w:val="0"/>
               <w:numPr>
                 <w:ilvl w:val="0"/>
-                <w:numId w:val="29"/>
+                <w:numId w:val="30"/>
               </w:numPr>
               <w:spacing w:line="240" w:lineRule="auto"/>
               <w:ind w:left="720" w:hanging="360"/>
@@ -4606,7 +4606,7 @@
               <w:widowControl w:val="0"/>
               <w:numPr>
                 <w:ilvl w:val="0"/>
-                <w:numId w:val="29"/>
+                <w:numId w:val="30"/>
               </w:numPr>
               <w:spacing w:line="240" w:lineRule="auto"/>
               <w:ind w:left="720" w:hanging="360"/>
@@ -4626,7 +4626,7 @@
               <w:widowControl w:val="0"/>
               <w:numPr>
                 <w:ilvl w:val="0"/>
-                <w:numId w:val="29"/>
+                <w:numId w:val="30"/>
               </w:numPr>
               <w:spacing w:line="240" w:lineRule="auto"/>
               <w:ind w:left="720" w:hanging="360"/>
@@ -4646,7 +4646,7 @@
               <w:widowControl w:val="0"/>
               <w:numPr>
                 <w:ilvl w:val="0"/>
-                <w:numId w:val="29"/>
+                <w:numId w:val="30"/>
               </w:numPr>
               <w:spacing w:line="240" w:lineRule="auto"/>
               <w:ind w:left="720" w:hanging="360"/>
@@ -4697,7 +4697,7 @@
               <w:widowControl w:val="0"/>
               <w:numPr>
                 <w:ilvl w:val="0"/>
-                <w:numId w:val="26"/>
+                <w:numId w:val="25"/>
               </w:numPr>
               <w:spacing w:line="240" w:lineRule="auto"/>
               <w:ind w:left="720" w:hanging="360"/>
@@ -4709,7 +4709,7 @@
               <w:rPr>
                 <w:rtl w:val="0"/>
               </w:rPr>
-              <w:t xml:space="preserve">Sistem obaveštava clana da je lose uneo podatke</w:t>
+              <w:t xml:space="preserve">Sistem obaveštava bibliotekar da je lose uneo podatke</w:t>
             </w:r>
           </w:p>
           <w:p>
@@ -4717,7 +4717,7 @@
               <w:widowControl w:val="0"/>
               <w:numPr>
                 <w:ilvl w:val="0"/>
-                <w:numId w:val="26"/>
+                <w:numId w:val="25"/>
               </w:numPr>
               <w:spacing w:line="240" w:lineRule="auto"/>
               <w:ind w:left="720" w:hanging="360"/>
@@ -4737,7 +4737,7 @@
               <w:widowControl w:val="0"/>
               <w:numPr>
                 <w:ilvl w:val="0"/>
-                <w:numId w:val="26"/>
+                <w:numId w:val="25"/>
               </w:numPr>
               <w:spacing w:line="240" w:lineRule="auto"/>
               <w:ind w:left="720" w:hanging="360"/>
@@ -5173,7 +5173,7 @@
               <w:widowControl w:val="0"/>
               <w:numPr>
                 <w:ilvl w:val="0"/>
-                <w:numId w:val="22"/>
+                <w:numId w:val="21"/>
               </w:numPr>
               <w:spacing w:line="240" w:lineRule="auto"/>
               <w:ind w:left="720" w:hanging="360"/>
@@ -5185,7 +5185,7 @@
               <w:rPr>
                 <w:rtl w:val="0"/>
               </w:rPr>
-              <w:t xml:space="preserve">Sistem obaveštava clana da je lose uneo podatke</w:t>
+              <w:t xml:space="preserve">Sistem obaveštava bibliotekara da je lose uneo podatke</w:t>
             </w:r>
           </w:p>
           <w:p>
@@ -5193,7 +5193,7 @@
               <w:widowControl w:val="0"/>
               <w:numPr>
                 <w:ilvl w:val="0"/>
-                <w:numId w:val="22"/>
+                <w:numId w:val="21"/>
               </w:numPr>
               <w:spacing w:line="240" w:lineRule="auto"/>
               <w:ind w:left="720" w:hanging="360"/>
@@ -5205,7 +5205,7 @@
               <w:rPr>
                 <w:rtl w:val="0"/>
               </w:rPr>
-              <w:t xml:space="preserve">Specijalizovan Bibliotekarpotvrđuje da je video obaveštenje</w:t>
+              <w:t xml:space="preserve">Specijalizovan bibliotekara potvrđuje da je video obaveštenje</w:t>
             </w:r>
           </w:p>
           <w:p>
@@ -5213,7 +5213,7 @@
               <w:widowControl w:val="0"/>
               <w:numPr>
                 <w:ilvl w:val="0"/>
-                <w:numId w:val="22"/>
+                <w:numId w:val="21"/>
               </w:numPr>
               <w:spacing w:line="240" w:lineRule="auto"/>
               <w:ind w:left="720" w:hanging="360"/>
@@ -5262,13 +5262,55 @@
           <w:p>
             <w:pPr>
               <w:widowControl w:val="0"/>
-              <w:spacing w:line="240" w:lineRule="auto"/>
-              <w:rPr/>
-            </w:pPr>
-            <w:r>
-              <w:rPr>
-                <w:rtl w:val="0"/>
-              </w:rPr>
+              <w:numPr>
+                <w:ilvl w:val="0"/>
+                <w:numId w:val="26"/>
+              </w:numPr>
+              <w:spacing w:line="240" w:lineRule="auto"/>
+              <w:ind w:left="720" w:hanging="360"/>
+              <w:rPr>
+                <w:u w:val="none"/>
+              </w:rPr>
+            </w:pPr>
+            <w:r>
+              <w:rPr>
+                <w:rtl w:val="0"/>
+              </w:rPr>
+              <w:t xml:space="preserve">Sistem obaveštava bibliotekara da naslov već postoji</w:t>
+            </w:r>
+          </w:p>
+          <w:p>
+            <w:pPr>
+              <w:widowControl w:val="0"/>
+              <w:numPr>
+                <w:ilvl w:val="0"/>
+                <w:numId w:val="26"/>
+              </w:numPr>
+              <w:spacing w:line="240" w:lineRule="auto"/>
+              <w:ind w:left="720" w:hanging="360"/>
+            </w:pPr>
+            <w:r>
+              <w:rPr>
+                <w:rtl w:val="0"/>
+              </w:rPr>
+              <w:t xml:space="preserve">Specijalizovan bibliotekara potvrđuje da je video obaveštenje</w:t>
+            </w:r>
+          </w:p>
+          <w:p>
+            <w:pPr>
+              <w:widowControl w:val="0"/>
+              <w:numPr>
+                <w:ilvl w:val="0"/>
+                <w:numId w:val="26"/>
+              </w:numPr>
+              <w:spacing w:line="240" w:lineRule="auto"/>
+              <w:ind w:left="720" w:hanging="360"/>
+            </w:pPr>
+            <w:r>
+              <w:rPr>
+                <w:rtl w:val="0"/>
+              </w:rPr>
+              <w:t xml:space="preserve">Slučaj korišćenja se završava</w:t>
             </w:r>
           </w:p>
         </w:tc>
@@ -5529,7 +5571,7 @@
               <w:widowControl w:val="0"/>
               <w:numPr>
                 <w:ilvl w:val="0"/>
-                <w:numId w:val="20"/>
+                <w:numId w:val="19"/>
               </w:numPr>
               <w:spacing w:line="240" w:lineRule="auto"/>
               <w:ind w:left="720" w:hanging="360"/>
@@ -5549,7 +5591,7 @@
               <w:widowControl w:val="0"/>
               <w:numPr>
                 <w:ilvl w:val="0"/>
-                <w:numId w:val="20"/>
+                <w:numId w:val="19"/>
               </w:numPr>
               <w:spacing w:line="240" w:lineRule="auto"/>
               <w:ind w:left="720" w:hanging="360"/>
@@ -5569,7 +5611,7 @@
               <w:widowControl w:val="0"/>
               <w:numPr>
                 <w:ilvl w:val="0"/>
-                <w:numId w:val="20"/>
+                <w:numId w:val="19"/>
               </w:numPr>
               <w:spacing w:line="240" w:lineRule="auto"/>
               <w:ind w:left="720" w:hanging="360"/>
@@ -5581,7 +5623,7 @@
               <w:rPr>
                 <w:rtl w:val="0"/>
               </w:rPr>
-              <w:t xml:space="preserve">Sistem proverava da li clan postoji[Alterntivni tok A]</w:t>
+              <w:t xml:space="preserve">Sistem produzava datum pozajmice knjige</w:t>
             </w:r>
           </w:p>
           <w:p>
@@ -5589,118 +5631,7 @@
               <w:widowControl w:val="0"/>
               <w:numPr>
                 <w:ilvl w:val="0"/>
-                <w:numId w:val="20"/>
-              </w:numPr>
-              <w:spacing w:line="240" w:lineRule="auto"/>
-              <w:ind w:left="720" w:hanging="360"/>
-              <w:rPr>
-                <w:u w:val="none"/>
-              </w:rPr>
-            </w:pPr>
-            <w:r>
-              <w:rPr>
-                <w:rtl w:val="0"/>
-              </w:rPr>
-              <w:t xml:space="preserve">Sistem produzava datum pozajmice knjige</w:t>
-            </w:r>
-          </w:p>
-          <w:p>
-            <w:pPr>
-              <w:widowControl w:val="0"/>
-              <w:numPr>
-                <w:ilvl w:val="0"/>
-                <w:numId w:val="20"/>
-              </w:numPr>
-              <w:spacing w:line="240" w:lineRule="auto"/>
-              <w:ind w:left="720" w:hanging="360"/>
-              <w:rPr>
-                <w:u w:val="none"/>
-              </w:rPr>
-            </w:pPr>
-            <w:r>
-              <w:rPr>
-                <w:rtl w:val="0"/>
-              </w:rPr>
-              <w:t xml:space="preserve">Slučaj korišćenja se završava</w:t>
-            </w:r>
-          </w:p>
-        </w:tc>
-      </w:tr>
-      <w:tr>
-        <w:trPr>
-          <w:cantSplit w:val="0"/>
-          <w:tblHeader w:val="0"/>
-        </w:trPr>
-        <w:tc>
-          <w:tcPr>
-            <w:shd w:fill="auto" w:val="clear"/>
-            <w:tcMar>
-              <w:top w:w="100.0" w:type="dxa"/>
-              <w:left w:w="100.0" w:type="dxa"/>
-              <w:bottom w:w="100.0" w:type="dxa"/>
-              <w:right w:w="100.0" w:type="dxa"/>
-            </w:tcMar>
-            <w:vAlign w:val="top"/>
-          </w:tcPr>
-          <w:p>
-            <w:pPr>
-              <w:widowControl w:val="0"/>
-              <w:spacing w:line="240" w:lineRule="auto"/>
-              <w:rPr/>
-            </w:pPr>
-            <w:r>
-              <w:rPr>
-                <w:rtl w:val="0"/>
-              </w:rPr>
-              <w:t xml:space="preserve">Alternativni tok A:</w:t>
-            </w:r>
-          </w:p>
-          <w:p>
-            <w:pPr>
-              <w:widowControl w:val="0"/>
-              <w:numPr>
-                <w:ilvl w:val="0"/>
-                <w:numId w:val="15"/>
-              </w:numPr>
-              <w:spacing w:line="240" w:lineRule="auto"/>
-              <w:ind w:left="720" w:hanging="360"/>
-              <w:rPr>
-                <w:u w:val="none"/>
-              </w:rPr>
-            </w:pPr>
-            <w:r>
-              <w:rPr>
-                <w:rtl w:val="0"/>
-              </w:rPr>
-              <w:t xml:space="preserve">Sistem obaveštava korisnika da je lose uneo podatke</w:t>
-            </w:r>
-          </w:p>
-          <w:p>
-            <w:pPr>
-              <w:widowControl w:val="0"/>
-              <w:numPr>
-                <w:ilvl w:val="0"/>
-                <w:numId w:val="15"/>
-              </w:numPr>
-              <w:spacing w:line="240" w:lineRule="auto"/>
-              <w:ind w:left="720" w:hanging="360"/>
-              <w:rPr>
-                <w:u w:val="none"/>
-              </w:rPr>
-            </w:pPr>
-            <w:r>
-              <w:rPr>
-                <w:rtl w:val="0"/>
-              </w:rPr>
-              <w:t xml:space="preserve">Obicni Bibliotekar potvrđuje da je video obaveštenje</w:t>
-            </w:r>
-          </w:p>
-          <w:p>
-            <w:pPr>
-              <w:widowControl w:val="0"/>
-              <w:numPr>
-                <w:ilvl w:val="0"/>
-                <w:numId w:val="15"/>
+                <w:numId w:val="19"/>
               </w:numPr>
               <w:spacing w:line="240" w:lineRule="auto"/>
               <w:ind w:left="720" w:hanging="360"/>
@@ -6169,7 +6100,7 @@
               <w:widowControl w:val="0"/>
               <w:numPr>
                 <w:ilvl w:val="0"/>
-                <w:numId w:val="23"/>
+                <w:numId w:val="22"/>
               </w:numPr>
               <w:spacing w:line="240" w:lineRule="auto"/>
               <w:ind w:left="720" w:hanging="360"/>
@@ -6189,7 +6120,7 @@
               <w:widowControl w:val="0"/>
               <w:numPr>
                 <w:ilvl w:val="0"/>
-                <w:numId w:val="23"/>
+                <w:numId w:val="22"/>
               </w:numPr>
               <w:spacing w:line="240" w:lineRule="auto"/>
               <w:ind w:left="720" w:hanging="360"/>
@@ -6209,7 +6140,7 @@
               <w:widowControl w:val="0"/>
               <w:numPr>
                 <w:ilvl w:val="0"/>
-                <w:numId w:val="23"/>
+                <w:numId w:val="22"/>
               </w:numPr>
               <w:spacing w:line="240" w:lineRule="auto"/>
               <w:ind w:left="720" w:hanging="360"/>
@@ -6383,7 +6314,7 @@
               <w:widowControl w:val="0"/>
               <w:numPr>
                 <w:ilvl w:val="0"/>
-                <w:numId w:val="16"/>
+                <w:numId w:val="15"/>
               </w:numPr>
               <w:spacing w:line="240" w:lineRule="auto"/>
               <w:ind w:left="720" w:hanging="360"/>
@@ -6403,7 +6334,7 @@
               <w:widowControl w:val="0"/>
               <w:numPr>
                 <w:ilvl w:val="0"/>
-                <w:numId w:val="16"/>
+                <w:numId w:val="15"/>
               </w:numPr>
               <w:spacing w:line="240" w:lineRule="auto"/>
               <w:ind w:left="720" w:hanging="360"/>
@@ -6423,7 +6354,7 @@
               <w:widowControl w:val="0"/>
               <w:numPr>
                 <w:ilvl w:val="0"/>
-                <w:numId w:val="16"/>
+                <w:numId w:val="15"/>
               </w:numPr>
               <w:spacing w:line="240" w:lineRule="auto"/>
               <w:ind w:left="720" w:hanging="360"/>
@@ -6579,6 +6510,19 @@
         <w:spacing w:line="240" w:lineRule="auto"/>
         <w:rPr/>
       </w:pPr>
+      <w:r>
+        <w:rPr>
+          <w:rtl w:val="0"/>
+        </w:rPr>
+      </w:r>
+    </w:p>
+    <w:p>
+      <w:pPr>
+        <w:rPr/>
+      </w:pPr>
+      <w:r>
+        <w:br w:type="page"/>
+      </w:r>
       <w:r>
         <w:rPr>
           <w:rtl w:val="0"/>
@@ -6971,7 +6915,7 @@
               <w:widowControl w:val="0"/>
               <w:numPr>
                 <w:ilvl w:val="0"/>
-                <w:numId w:val="17"/>
+                <w:numId w:val="16"/>
               </w:numPr>
               <w:spacing w:line="240" w:lineRule="auto"/>
               <w:ind w:left="720" w:hanging="360"/>
@@ -6991,7 +6935,7 @@
               <w:widowControl w:val="0"/>
               <w:numPr>
                 <w:ilvl w:val="0"/>
-                <w:numId w:val="17"/>
+                <w:numId w:val="16"/>
               </w:numPr>
               <w:spacing w:line="240" w:lineRule="auto"/>
               <w:ind w:left="720" w:hanging="360"/>
@@ -7011,7 +6955,7 @@
               <w:widowControl w:val="0"/>
               <w:numPr>
                 <w:ilvl w:val="0"/>
-                <w:numId w:val="17"/>
+                <w:numId w:val="16"/>
               </w:numPr>
               <w:spacing w:line="240" w:lineRule="auto"/>
               <w:ind w:left="720" w:hanging="360"/>
@@ -8078,7 +8022,7 @@
               <w:widowControl w:val="0"/>
               <w:numPr>
                 <w:ilvl w:val="0"/>
-                <w:numId w:val="18"/>
+                <w:numId w:val="17"/>
               </w:numPr>
               <w:spacing w:line="240" w:lineRule="auto"/>
               <w:ind w:left="720" w:hanging="360"/>
@@ -8098,7 +8042,7 @@
               <w:widowControl w:val="0"/>
               <w:numPr>
                 <w:ilvl w:val="0"/>
-                <w:numId w:val="18"/>
+                <w:numId w:val="17"/>
               </w:numPr>
               <w:spacing w:line="240" w:lineRule="auto"/>
               <w:ind w:left="720" w:hanging="360"/>
@@ -8118,7 +8062,7 @@
               <w:widowControl w:val="0"/>
               <w:numPr>
                 <w:ilvl w:val="0"/>
-                <w:numId w:val="18"/>
+                <w:numId w:val="17"/>
               </w:numPr>
               <w:spacing w:line="240" w:lineRule="auto"/>
               <w:ind w:left="720" w:hanging="360"/>
@@ -8138,19 +8082,16 @@
               <w:widowControl w:val="0"/>
               <w:numPr>
                 <w:ilvl w:val="0"/>
-                <w:numId w:val="18"/>
+                <w:numId w:val="17"/>
               </w:numPr>
               <w:spacing w:line="240" w:lineRule="auto"/>
               <w:ind w:left="720" w:hanging="360"/>
-              <w:rPr>
-                <w:u w:val="none"/>
-              </w:rPr>
-            </w:pPr>
-            <w:r>
-              <w:rPr>
-                <w:rtl w:val="0"/>
-              </w:rPr>
-              <w:t xml:space="preserve">Sistem dodaje primerak u bazu</w:t>
+            </w:pPr>
+            <w:r>
+              <w:rPr>
+                <w:rtl w:val="0"/>
+              </w:rPr>
+              <w:t xml:space="preserve">[Tačka proširenja: SSC20 Kreiranje kazne]</w:t>
             </w:r>
           </w:p>
           <w:p>
@@ -8158,7 +8099,27 @@
               <w:widowControl w:val="0"/>
               <w:numPr>
                 <w:ilvl w:val="0"/>
-                <w:numId w:val="18"/>
+                <w:numId w:val="17"/>
+              </w:numPr>
+              <w:spacing w:line="240" w:lineRule="auto"/>
+              <w:ind w:left="720" w:hanging="360"/>
+              <w:rPr>
+                <w:u w:val="none"/>
+              </w:rPr>
+            </w:pPr>
+            <w:r>
+              <w:rPr>
+                <w:rtl w:val="0"/>
+              </w:rPr>
+              <w:t xml:space="preserve">Sistem dodaje primerak u bazu</w:t>
+            </w:r>
+          </w:p>
+          <w:p>
+            <w:pPr>
+              <w:widowControl w:val="0"/>
+              <w:numPr>
+                <w:ilvl w:val="0"/>
+                <w:numId w:val="17"/>
               </w:numPr>
               <w:spacing w:line="240" w:lineRule="auto"/>
               <w:ind w:left="720" w:hanging="360"/>
@@ -8267,6 +8228,389 @@
         </w:tc>
       </w:tr>
     </w:tbl>
+    <w:p>
+      <w:pPr>
+        <w:rPr/>
+      </w:pPr>
+      <w:r>
+        <w:rPr>
+          <w:rtl w:val="0"/>
+        </w:rPr>
+      </w:r>
+    </w:p>
+    <w:p>
+      <w:pPr>
+        <w:rPr/>
+      </w:pPr>
+      <w:r>
+        <w:rPr>
+          <w:rtl w:val="0"/>
+        </w:rPr>
+      </w:r>
+    </w:p>
+    <w:p>
+      <w:pPr>
+        <w:rPr/>
+      </w:pPr>
+      <w:r>
+        <w:rPr>
+          <w:rtl w:val="0"/>
+        </w:rPr>
+      </w:r>
+    </w:p>
+    <w:p>
+      <w:pPr>
+        <w:rPr/>
+      </w:pPr>
+      <w:r>
+        <w:rPr>
+          <w:rtl w:val="0"/>
+        </w:rPr>
+      </w:r>
+    </w:p>
+    <w:p>
+      <w:pPr>
+        <w:rPr/>
+      </w:pPr>
+      <w:r>
+        <w:rPr>
+          <w:rtl w:val="0"/>
+        </w:rPr>
+      </w:r>
+    </w:p>
+    <w:p>
+      <w:pPr>
+        <w:rPr/>
+      </w:pPr>
+      <w:r>
+        <w:rPr>
+          <w:rtl w:val="0"/>
+        </w:rPr>
+      </w:r>
+    </w:p>
+    <w:p>
+      <w:pPr>
+        <w:rPr/>
+      </w:pPr>
+      <w:r>
+        <w:rPr>
+          <w:rtl w:val="0"/>
+        </w:rPr>
+      </w:r>
+    </w:p>
+    <w:p>
+      <w:pPr>
+        <w:rPr/>
+      </w:pPr>
+      <w:r>
+        <w:rPr>
+          <w:rtl w:val="0"/>
+        </w:rPr>
+      </w:r>
+    </w:p>
+    <w:p>
+      <w:pPr>
+        <w:rPr/>
+      </w:pPr>
+      <w:r>
+        <w:rPr>
+          <w:rtl w:val="0"/>
+        </w:rPr>
+      </w:r>
+    </w:p>
+    <w:tbl>
+      <w:tblPr>
+        <w:tblStyle w:val="Table20"/>
+        <w:tblW w:w="9029.0" w:type="dxa"/>
+        <w:jc w:val="left"/>
+        <w:tblBorders>
+          <w:top w:color="000000" w:space="0" w:sz="8" w:val="single"/>
+          <w:left w:color="000000" w:space="0" w:sz="8" w:val="single"/>
+          <w:bottom w:color="000000" w:space="0" w:sz="8" w:val="single"/>
+          <w:right w:color="000000" w:space="0" w:sz="8" w:val="single"/>
+          <w:insideH w:color="000000" w:space="0" w:sz="8" w:val="single"/>
+          <w:insideV w:color="000000" w:space="0" w:sz="8" w:val="single"/>
+        </w:tblBorders>
+        <w:tblLayout w:type="fixed"/>
+        <w:tblLook w:val="0600"/>
+      </w:tblPr>
+      <w:tblGrid>
+        <w:gridCol w:w="9029"/>
+        <w:tblGridChange w:id="0">
+          <w:tblGrid>
+            <w:gridCol w:w="9029"/>
+          </w:tblGrid>
+        </w:tblGridChange>
+      </w:tblGrid>
+      <w:tr>
+        <w:trPr>
+          <w:cantSplit w:val="0"/>
+          <w:trHeight w:val="342.978515625" w:hRule="atLeast"/>
+          <w:tblHeader w:val="0"/>
+        </w:trPr>
+        <w:tc>
+          <w:tcPr>
+            <w:shd w:fill="auto" w:val="clear"/>
+            <w:tcMar>
+              <w:top w:w="100.0" w:type="dxa"/>
+              <w:left w:w="100.0" w:type="dxa"/>
+              <w:bottom w:w="100.0" w:type="dxa"/>
+              <w:right w:w="100.0" w:type="dxa"/>
+            </w:tcMar>
+            <w:vAlign w:val="top"/>
+          </w:tcPr>
+          <w:p>
+            <w:pPr>
+              <w:widowControl w:val="0"/>
+              <w:spacing w:line="240" w:lineRule="auto"/>
+              <w:rPr/>
+            </w:pPr>
+            <w:r>
+              <w:rPr>
+                <w:rtl w:val="0"/>
+              </w:rPr>
+              <w:t xml:space="preserve">Identifikator: SSC22</w:t>
+            </w:r>
+          </w:p>
+        </w:tc>
+      </w:tr>
+      <w:tr>
+        <w:trPr>
+          <w:cantSplit w:val="0"/>
+          <w:tblHeader w:val="0"/>
+        </w:trPr>
+        <w:tc>
+          <w:tcPr>
+            <w:shd w:fill="auto" w:val="clear"/>
+            <w:tcMar>
+              <w:top w:w="100.0" w:type="dxa"/>
+              <w:left w:w="100.0" w:type="dxa"/>
+              <w:bottom w:w="100.0" w:type="dxa"/>
+              <w:right w:w="100.0" w:type="dxa"/>
+            </w:tcMar>
+            <w:vAlign w:val="top"/>
+          </w:tcPr>
+          <w:p>
+            <w:pPr>
+              <w:widowControl w:val="0"/>
+              <w:spacing w:line="240" w:lineRule="auto"/>
+              <w:rPr/>
+            </w:pPr>
+            <w:r>
+              <w:rPr>
+                <w:rtl w:val="0"/>
+              </w:rPr>
+              <w:t xml:space="preserve">Naziv: Slanje opomene</w:t>
+            </w:r>
+          </w:p>
+        </w:tc>
+      </w:tr>
+      <w:tr>
+        <w:trPr>
+          <w:cantSplit w:val="0"/>
+          <w:tblHeader w:val="0"/>
+        </w:trPr>
+        <w:tc>
+          <w:tcPr>
+            <w:shd w:fill="auto" w:val="clear"/>
+            <w:tcMar>
+              <w:top w:w="100.0" w:type="dxa"/>
+              <w:left w:w="100.0" w:type="dxa"/>
+              <w:bottom w:w="100.0" w:type="dxa"/>
+              <w:right w:w="100.0" w:type="dxa"/>
+            </w:tcMar>
+            <w:vAlign w:val="top"/>
+          </w:tcPr>
+          <w:p>
+            <w:pPr>
+              <w:widowControl w:val="0"/>
+              <w:spacing w:line="240" w:lineRule="auto"/>
+              <w:rPr/>
+            </w:pPr>
+            <w:r>
+              <w:rPr>
+                <w:rtl w:val="0"/>
+              </w:rPr>
+              <w:t xml:space="preserve">Učesnik: SIstemski sat</w:t>
+            </w:r>
+          </w:p>
+        </w:tc>
+      </w:tr>
+      <w:tr>
+        <w:trPr>
+          <w:cantSplit w:val="0"/>
+          <w:tblHeader w:val="0"/>
+        </w:trPr>
+        <w:tc>
+          <w:tcPr>
+            <w:shd w:fill="auto" w:val="clear"/>
+            <w:tcMar>
+              <w:top w:w="100.0" w:type="dxa"/>
+              <w:left w:w="100.0" w:type="dxa"/>
+              <w:bottom w:w="100.0" w:type="dxa"/>
+              <w:right w:w="100.0" w:type="dxa"/>
+            </w:tcMar>
+            <w:vAlign w:val="top"/>
+          </w:tcPr>
+          <w:p>
+            <w:pPr>
+              <w:widowControl w:val="0"/>
+              <w:spacing w:line="240" w:lineRule="auto"/>
+              <w:rPr/>
+            </w:pPr>
+            <w:r>
+              <w:rPr>
+                <w:rtl w:val="0"/>
+              </w:rPr>
+              <w:t xml:space="preserve">Opis: Slanje opomene korisniku koji je prekoracio rok za vracanje knjige da je vrati</w:t>
+            </w:r>
+          </w:p>
+        </w:tc>
+      </w:tr>
+      <w:tr>
+        <w:trPr>
+          <w:cantSplit w:val="0"/>
+          <w:tblHeader w:val="0"/>
+        </w:trPr>
+        <w:tc>
+          <w:tcPr>
+            <w:shd w:fill="auto" w:val="clear"/>
+            <w:tcMar>
+              <w:top w:w="100.0" w:type="dxa"/>
+              <w:left w:w="100.0" w:type="dxa"/>
+              <w:bottom w:w="100.0" w:type="dxa"/>
+              <w:right w:w="100.0" w:type="dxa"/>
+            </w:tcMar>
+            <w:vAlign w:val="top"/>
+          </w:tcPr>
+          <w:p>
+            <w:pPr>
+              <w:widowControl w:val="0"/>
+              <w:spacing w:line="240" w:lineRule="auto"/>
+              <w:rPr/>
+            </w:pPr>
+            <w:r>
+              <w:rPr>
+                <w:rtl w:val="0"/>
+              </w:rPr>
+              <w:t xml:space="preserve">Preduslovi: Postoji knjiga koja je pozajmljena a da je rok za vracanje probijen</w:t>
+            </w:r>
+          </w:p>
+        </w:tc>
+      </w:tr>
+      <w:tr>
+        <w:trPr>
+          <w:cantSplit w:val="0"/>
+          <w:tblHeader w:val="0"/>
+        </w:trPr>
+        <w:tc>
+          <w:tcPr>
+            <w:shd w:fill="auto" w:val="clear"/>
+            <w:tcMar>
+              <w:top w:w="100.0" w:type="dxa"/>
+              <w:left w:w="100.0" w:type="dxa"/>
+              <w:bottom w:w="100.0" w:type="dxa"/>
+              <w:right w:w="100.0" w:type="dxa"/>
+            </w:tcMar>
+            <w:vAlign w:val="top"/>
+          </w:tcPr>
+          <w:p>
+            <w:pPr>
+              <w:widowControl w:val="0"/>
+              <w:spacing w:line="240" w:lineRule="auto"/>
+              <w:rPr/>
+            </w:pPr>
+            <w:r>
+              <w:rPr>
+                <w:rtl w:val="0"/>
+              </w:rPr>
+              <w:t xml:space="preserve">Posledice:Ispis poruke opomene clanu</w:t>
+            </w:r>
+          </w:p>
+        </w:tc>
+      </w:tr>
+      <w:tr>
+        <w:trPr>
+          <w:cantSplit w:val="0"/>
+          <w:tblHeader w:val="0"/>
+        </w:trPr>
+        <w:tc>
+          <w:tcPr>
+            <w:shd w:fill="auto" w:val="clear"/>
+            <w:tcMar>
+              <w:top w:w="100.0" w:type="dxa"/>
+              <w:left w:w="100.0" w:type="dxa"/>
+              <w:bottom w:w="100.0" w:type="dxa"/>
+              <w:right w:w="100.0" w:type="dxa"/>
+            </w:tcMar>
+            <w:vAlign w:val="top"/>
+          </w:tcPr>
+          <w:p>
+            <w:pPr>
+              <w:widowControl w:val="0"/>
+              <w:spacing w:line="240" w:lineRule="auto"/>
+              <w:rPr/>
+            </w:pPr>
+            <w:r>
+              <w:rPr>
+                <w:rtl w:val="0"/>
+              </w:rPr>
+              <w:t xml:space="preserve">Osnovni tok izvršavanja:</w:t>
+            </w:r>
+          </w:p>
+          <w:p>
+            <w:pPr>
+              <w:widowControl w:val="0"/>
+              <w:numPr>
+                <w:ilvl w:val="0"/>
+                <w:numId w:val="27"/>
+              </w:numPr>
+              <w:spacing w:line="240" w:lineRule="auto"/>
+              <w:ind w:left="720" w:hanging="360"/>
+              <w:rPr>
+                <w:u w:val="none"/>
+              </w:rPr>
+            </w:pPr>
+            <w:r>
+              <w:rPr>
+                <w:rtl w:val="0"/>
+              </w:rPr>
+              <w:t xml:space="preserve">Sistem je pronasao knjigu kojoj je istekao rok za predaju </w:t>
+            </w:r>
+          </w:p>
+          <w:p>
+            <w:pPr>
+              <w:widowControl w:val="0"/>
+              <w:numPr>
+                <w:ilvl w:val="0"/>
+                <w:numId w:val="27"/>
+              </w:numPr>
+              <w:spacing w:line="240" w:lineRule="auto"/>
+              <w:ind w:left="720" w:hanging="360"/>
+              <w:rPr>
+                <w:u w:val="none"/>
+              </w:rPr>
+            </w:pPr>
+            <w:r>
+              <w:rPr>
+                <w:rtl w:val="0"/>
+              </w:rPr>
+              <w:t xml:space="preserve">Slanje opomene korisniku da isti primerak vrati</w:t>
+            </w:r>
+          </w:p>
+        </w:tc>
+      </w:tr>
+    </w:tbl>
+    <w:p>
+      <w:pPr>
+        <w:rPr/>
+      </w:pPr>
+      <w:r>
+        <w:rPr>
+          <w:rtl w:val="0"/>
+        </w:rPr>
+      </w:r>
+    </w:p>
     <w:p>
       <w:pPr>
         <w:rPr/>
@@ -11495,6 +11839,116 @@
     </w:lvl>
   </w:abstractNum>
   <w:abstractNum w:abstractNumId="30">
+    <w:lvl w:ilvl="0">
+      <w:start w:val="1"/>
+      <w:numFmt w:val="decimal"/>
+      <w:lvlText w:val="%1."/>
+      <w:lvlJc w:val="left"/>
+      <w:pPr>
+        <w:ind w:left="720" w:hanging="360"/>
+      </w:pPr>
+      <w:rPr>
+        <w:u w:val="none"/>
+      </w:rPr>
+    </w:lvl>
+    <w:lvl w:ilvl="1">
+      <w:start w:val="1"/>
+      <w:numFmt w:val="lowerLetter"/>
+      <w:lvlText w:val="%2."/>
+      <w:lvlJc w:val="left"/>
+      <w:pPr>
+        <w:ind w:left="1440" w:hanging="360"/>
+      </w:pPr>
+      <w:rPr>
+        <w:u w:val="none"/>
+      </w:rPr>
+    </w:lvl>
+    <w:lvl w:ilvl="2">
+      <w:start w:val="1"/>
+      <w:numFmt w:val="lowerRoman"/>
+      <w:lvlText w:val="%3."/>
+      <w:lvlJc w:val="right"/>
+      <w:pPr>
+        <w:ind w:left="2160" w:hanging="360"/>
+      </w:pPr>
+      <w:rPr>
+        <w:u w:val="none"/>
+      </w:rPr>
+    </w:lvl>
+    <w:lvl w:ilvl="3">
+      <w:start w:val="1"/>
+      <w:numFmt w:val="decimal"/>
+      <w:lvlText w:val="%4."/>
+      <w:lvlJc w:val="left"/>
+      <w:pPr>
+        <w:ind w:left="2880" w:hanging="360"/>
+      </w:pPr>
+      <w:rPr>
+        <w:u w:val="none"/>
+      </w:rPr>
+    </w:lvl>
+    <w:lvl w:ilvl="4">
+      <w:start w:val="1"/>
+      <w:numFmt w:val="lowerLetter"/>
+      <w:lvlText w:val="%5."/>
+      <w:lvlJc w:val="left"/>
+      <w:pPr>
+        <w:ind w:left="3600" w:hanging="360"/>
+      </w:pPr>
+      <w:rPr>
+        <w:u w:val="none"/>
+      </w:rPr>
+    </w:lvl>
+    <w:lvl w:ilvl="5">
+      <w:start w:val="1"/>
+      <w:numFmt w:val="lowerRoman"/>
+      <w:lvlText w:val="%6."/>
+      <w:lvlJc w:val="right"/>
+      <w:pPr>
+        <w:ind w:left="4320" w:hanging="360"/>
+      </w:pPr>
+      <w:rPr>
+        <w:u w:val="none"/>
+      </w:rPr>
+    </w:lvl>
+    <w:lvl w:ilvl="6">
+      <w:start w:val="1"/>
+      <w:numFmt w:val="decimal"/>
+      <w:lvlText w:val="%7."/>
+      <w:lvlJc w:val="left"/>
+      <w:pPr>
+        <w:ind w:left="5040" w:hanging="360"/>
+      </w:pPr>
+      <w:rPr>
+        <w:u w:val="none"/>
+      </w:rPr>
+    </w:lvl>
+    <w:lvl w:ilvl="7">
+      <w:start w:val="1"/>
+      <w:numFmt w:val="lowerLetter"/>
+      <w:lvlText w:val="%8."/>
+      <w:lvlJc w:val="left"/>
+      <w:pPr>
+        <w:ind w:left="5760" w:hanging="360"/>
+      </w:pPr>
+      <w:rPr>
+        <w:u w:val="none"/>
+      </w:rPr>
+    </w:lvl>
+    <w:lvl w:ilvl="8">
+      <w:start w:val="1"/>
+      <w:numFmt w:val="lowerRoman"/>
+      <w:lvlText w:val="%9."/>
+      <w:lvlJc w:val="right"/>
+      <w:pPr>
+        <w:ind w:left="6480" w:hanging="360"/>
+      </w:pPr>
+      <w:rPr>
+        <w:u w:val="none"/>
+      </w:rPr>
+    </w:lvl>
+  </w:abstractNum>
+  <w:abstractNum w:abstractNumId="31">
     <w:lvl w:ilvl="0">
       <w:start w:val="1"/>
       <w:numFmt w:val="decimal"/>
@@ -11693,6 +12147,9 @@
   </w:num>
   <w:num w:numId="30">
     <w:abstractNumId w:val="30"/>
+  </w:num>
+  <w:num w:numId="31">
+    <w:abstractNumId w:val="31"/>
   </w:num>
 </w:numbering>
 </file>
@@ -12097,6 +12554,19 @@
       </w:tblCellMar>
     </w:tblPr>
   </w:style>
+  <w:style w:type="table" w:styleId="Table20">
+    <w:basedOn w:val="TableNormal"/>
+    <w:tblPr>
+      <w:tblStyleRowBandSize w:val="1"/>
+      <w:tblStyleColBandSize w:val="1"/>
+      <w:tblCellMar>
+        <w:top w:w="100.0" w:type="dxa"/>
+        <w:left w:w="100.0" w:type="dxa"/>
+        <w:bottom w:w="100.0" w:type="dxa"/>
+        <w:right w:w="100.0" w:type="dxa"/>
+      </w:tblCellMar>
+    </w:tblPr>
+  </w:style>
 </w:styles>
 </file>
 
